--- a/documents/plain-language-statement-1.2.docx
+++ b/documents/plain-language-statement-1.2.docx
@@ -22122,7 +22122,27 @@
           <w:bCs w:val="0"/>
           <w:color w:val="auto"/>
         </w:rPr>
-        <w:t xml:space="preserve">Thank you for your interest in participating in this research project. The following few pages will provide you with information about the project, so that you can decide if you would like to take part in this research. Please take the time to read this information carefully. At the end of the study you will be redirected to Prolific. </w:t>
+        <w:t xml:space="preserve">Thank you for your interest in participating in this research project. The following few pages will provide you with information about the project, so that you can decide if you would like to take part in this research. Please take the time to read this information carefully. At the end of the </w:t>
+      </w:r>
+      <w:proofErr w:type="gramStart"/>
+      <w:r>
+        <w:rPr>
+          <w:rFonts w:eastAsiaTheme="minorHAnsi" w:cstheme="minorBidi"/>
+          <w:b w:val="0"/>
+          <w:bCs w:val="0"/>
+          <w:color w:val="auto"/>
+        </w:rPr>
+        <w:t>study</w:t>
+      </w:r>
+      <w:proofErr w:type="gramEnd"/>
+      <w:r>
+        <w:rPr>
+          <w:rFonts w:eastAsiaTheme="minorHAnsi" w:cstheme="minorBidi"/>
+          <w:b w:val="0"/>
+          <w:bCs w:val="0"/>
+          <w:color w:val="auto"/>
+        </w:rPr>
+        <w:t xml:space="preserve"> you will be redirected to Prolific. </w:t>
       </w:r>
     </w:p>
     <w:p>
@@ -22146,12 +22166,16 @@
           <w:b/>
           <w:bCs w:val="0"/>
           <w:color w:val="auto"/>
+          <w:sz w:val="24"/>
+          <w:szCs w:val="24"/>
         </w:rPr>
       </w:pPr>
       <w:r>
         <w:rPr>
           <w:bCs w:val="0"/>
           <w:color w:val="auto"/>
+          <w:sz w:val="24"/>
+          <w:szCs w:val="24"/>
         </w:rPr>
         <w:t xml:space="preserve">The aim of the study is to investigate problem solving behavior for </w:t>
       </w:r>
@@ -22159,6 +22183,8 @@
         <w:rPr>
           <w:bCs w:val="0"/>
           <w:color w:val="auto"/>
+          <w:sz w:val="24"/>
+          <w:szCs w:val="24"/>
         </w:rPr>
         <w:t>puzzle</w:t>
       </w:r>
@@ -22166,6 +22192,8 @@
         <w:rPr>
           <w:bCs w:val="0"/>
           <w:color w:val="auto"/>
+          <w:sz w:val="24"/>
+          <w:szCs w:val="24"/>
         </w:rPr>
         <w:t xml:space="preserve"> problems. We are interested in how </w:t>
       </w:r>
@@ -22173,6 +22201,8 @@
         <w:rPr>
           <w:bCs w:val="0"/>
           <w:color w:val="auto"/>
+          <w:sz w:val="24"/>
+          <w:szCs w:val="24"/>
         </w:rPr>
         <w:t>thinking</w:t>
       </w:r>
@@ -22180,6 +22210,8 @@
         <w:rPr>
           <w:bCs w:val="0"/>
           <w:color w:val="auto"/>
+          <w:sz w:val="24"/>
+          <w:szCs w:val="24"/>
         </w:rPr>
         <w:t xml:space="preserve"> plays a role in problem solving. We are also interested in </w:t>
       </w:r>
@@ -22187,6 +22219,8 @@
         <w:rPr>
           <w:bCs w:val="0"/>
           <w:color w:val="auto"/>
+          <w:sz w:val="24"/>
+          <w:szCs w:val="24"/>
         </w:rPr>
         <w:t>other</w:t>
       </w:r>
@@ -22194,6 +22228,8 @@
         <w:rPr>
           <w:bCs w:val="0"/>
           <w:color w:val="auto"/>
+          <w:sz w:val="24"/>
+          <w:szCs w:val="24"/>
         </w:rPr>
         <w:t xml:space="preserve"> factors that affect online problem solving, such as the effect of breaks. </w:t>
       </w:r>
@@ -22272,7 +22308,15 @@
         <w:t xml:space="preserve"> You will be paid $4 for completing the study and an extra $1 for staying active during the study. </w:t>
       </w:r>
       <w:r>
-        <w:t>If you are inactive for a significant portion of time or leave the website your data will be withdrawn and you will not be paid for the study.</w:t>
+        <w:t xml:space="preserve">If you are inactive for a significant portion of time or leave the website your data will be </w:t>
+      </w:r>
+      <w:proofErr w:type="gramStart"/>
+      <w:r>
+        <w:t>withdrawn</w:t>
+      </w:r>
+      <w:proofErr w:type="gramEnd"/>
+      <w:r>
+        <w:t xml:space="preserve"> and you will not be paid for the study.</w:t>
       </w:r>
     </w:p>
     <w:p>
@@ -22309,12 +22353,16 @@
           <w:b/>
           <w:bCs w:val="0"/>
           <w:color w:val="auto"/>
+          <w:sz w:val="24"/>
+          <w:szCs w:val="24"/>
         </w:rPr>
       </w:pPr>
       <w:r>
         <w:rPr>
           <w:bCs w:val="0"/>
           <w:color w:val="auto"/>
+          <w:sz w:val="24"/>
+          <w:szCs w:val="24"/>
         </w:rPr>
         <w:t xml:space="preserve">It is unlikely that you will be exposed to any physical or psychological distress by participating in this project. You may experience moments of frustration or arousal while working on the problems. However, we emphasize that we are interested in problem solving behavior, not necessarily the completion of the problems. You will still be paid regardless of how many problems you solve. </w:t>
       </w:r>
@@ -22344,7 +22392,15 @@
         <w:t>No. Participation is completely voluntary.</w:t>
       </w:r>
       <w:r>
-        <w:t xml:space="preserve"> You are able to withdraw</w:t>
+        <w:t xml:space="preserve"> You </w:t>
+      </w:r>
+      <w:proofErr w:type="gramStart"/>
+      <w:r>
+        <w:t>are able to</w:t>
+      </w:r>
+      <w:proofErr w:type="gramEnd"/>
+      <w:r>
+        <w:t xml:space="preserve"> withdraw</w:t>
       </w:r>
       <w:r>
         <w:t xml:space="preserve"> at any time. </w:t>
@@ -22389,7 +22445,21 @@
         <w:rPr>
           <w:color w:val="auto"/>
         </w:rPr>
-        <w:t>What will happen to information about me?</w:t>
+        <w:t xml:space="preserve">What will happen to </w:t>
+      </w:r>
+      <w:proofErr w:type="gramStart"/>
+      <w:r>
+        <w:rPr>
+          <w:color w:val="auto"/>
+        </w:rPr>
+        <w:t>information</w:t>
+      </w:r>
+      <w:proofErr w:type="gramEnd"/>
+      <w:r>
+        <w:rPr>
+          <w:color w:val="auto"/>
+        </w:rPr>
+        <w:t xml:space="preserve"> about me?</w:t>
       </w:r>
     </w:p>
     <w:p>
@@ -22571,7 +22641,23 @@
           <w:rFonts w:eastAsia="Times New Roman"/>
           <w:shd w:val="clear" w:color="auto" w:fill="FFFFFF"/>
         </w:rPr>
-        <w:t>. All complaints will be treated confidentially. In any correspondence please provide the name of the research team and/or the name or ethics ID number of the research project.</w:t>
+        <w:t xml:space="preserve">. All complaints will be treated confidentially. In any </w:t>
+      </w:r>
+      <w:proofErr w:type="gramStart"/>
+      <w:r>
+        <w:rPr>
+          <w:rFonts w:eastAsia="Times New Roman"/>
+          <w:shd w:val="clear" w:color="auto" w:fill="FFFFFF"/>
+        </w:rPr>
+        <w:t>correspondence</w:t>
+      </w:r>
+      <w:proofErr w:type="gramEnd"/>
+      <w:r>
+        <w:rPr>
+          <w:rFonts w:eastAsia="Times New Roman"/>
+          <w:shd w:val="clear" w:color="auto" w:fill="FFFFFF"/>
+        </w:rPr>
+        <w:t xml:space="preserve"> please provide the name of the research team and/or the name or ethics ID number of the research project.</w:t>
       </w:r>
     </w:p>
     <w:sectPr>

--- a/documents/plain-language-statement-1.2.docx
+++ b/documents/plain-language-statement-1.2.docx
@@ -22213,25 +22213,7 @@
           <w:sz w:val="24"/>
           <w:szCs w:val="24"/>
         </w:rPr>
-        <w:t xml:space="preserve"> plays a role in problem solving. We are also interested in </w:t>
-      </w:r>
-      <w:r>
-        <w:rPr>
-          <w:bCs w:val="0"/>
-          <w:color w:val="auto"/>
-          <w:sz w:val="24"/>
-          <w:szCs w:val="24"/>
-        </w:rPr>
-        <w:t>other</w:t>
-      </w:r>
-      <w:r>
-        <w:rPr>
-          <w:bCs w:val="0"/>
-          <w:color w:val="auto"/>
-          <w:sz w:val="24"/>
-          <w:szCs w:val="24"/>
-        </w:rPr>
-        <w:t xml:space="preserve"> factors that affect online problem solving, such as the effect of breaks. </w:t>
+        <w:t xml:space="preserve"> plays a role in problem solving. </w:t>
       </w:r>
     </w:p>
     <w:p>
@@ -22445,21 +22427,7 @@
         <w:rPr>
           <w:color w:val="auto"/>
         </w:rPr>
-        <w:t xml:space="preserve">What will happen to </w:t>
-      </w:r>
-      <w:proofErr w:type="gramStart"/>
-      <w:r>
-        <w:rPr>
-          <w:color w:val="auto"/>
-        </w:rPr>
-        <w:t>information</w:t>
-      </w:r>
-      <w:proofErr w:type="gramEnd"/>
-      <w:r>
-        <w:rPr>
-          <w:color w:val="auto"/>
-        </w:rPr>
-        <w:t xml:space="preserve"> about me?</w:t>
+        <w:t>What will happen to information about me?</w:t>
       </w:r>
     </w:p>
     <w:p>

--- a/documents/plain-language-statement-1.2.docx
+++ b/documents/plain-language-statement-1.2.docx
@@ -21844,25 +21844,15 @@
           <w:i/>
           <w:sz w:val="28"/>
         </w:rPr>
-        <w:t xml:space="preserve">Effects of Hedonic Information System Breaks on </w:t>
+        <w:t>User interactions with online puzzle games</w:t>
       </w:r>
-    </w:p>
-    <w:p>
-      <w:pPr>
-        <w:pStyle w:val="Heading2"/>
-        <w:rPr>
-          <w:b/>
-          <w:i/>
-          <w:sz w:val="28"/>
-        </w:rPr>
-      </w:pPr>
       <w:r>
         <w:rPr>
           <w:b/>
           <w:i/>
           <w:sz w:val="28"/>
         </w:rPr>
-        <w:t>Problem Solving</w:t>
+        <w:tab/>
       </w:r>
     </w:p>
     <w:p>
